--- a/document/practical4.docx
+++ b/document/practical4.docx
@@ -2,6 +2,205 @@
 <file path=word/document.xml><?xml version="1.0" encoding="utf-8"?>
 <w:document xmlns:wpc="http://schemas.microsoft.com/office/word/2010/wordprocessingCanvas" xmlns:cx="http://schemas.microsoft.com/office/drawing/2014/chartex" xmlns:cx1="http://schemas.microsoft.com/office/drawing/2015/9/8/chartex" xmlns:cx2="http://schemas.microsoft.com/office/drawing/2015/10/21/chartex" xmlns:cx3="http://schemas.microsoft.com/office/drawing/2016/5/9/chartex" xmlns:cx4="http://schemas.microsoft.com/office/drawing/2016/5/10/chartex" xmlns:cx5="http://schemas.microsoft.com/office/drawing/2016/5/11/chartex" xmlns:cx6="http://schemas.microsoft.com/office/drawing/2016/5/12/chartex" xmlns:cx7="http://schemas.microsoft.com/office/drawing/2016/5/13/chartex" xmlns:cx8="http://schemas.microsoft.com/office/drawing/2016/5/14/chartex" xmlns:mc="http://schemas.openxmlformats.org/markup-compatibility/2006" xmlns:aink="http://schemas.microsoft.com/office/drawing/2016/ink" xmlns:am3d="http://schemas.microsoft.com/office/drawing/2017/model3d" xmlns:o="urn:schemas-microsoft-com:office:office" xmlns:oel="http://schemas.microsoft.com/office/2019/extlst" xmlns:r="http://schemas.openxmlformats.org/officeDocument/2006/relationships" xmlns:m="http://schemas.openxmlformats.org/officeDocument/2006/math" xmlns:v="urn:schemas-microsoft-com:vml" xmlns:wp14="http://schemas.microsoft.com/office/word/2010/wordprocessingDrawing" xmlns:wp="http://schemas.openxmlformats.org/drawingml/2006/wordprocessingDrawing" xmlns:w10="urn:schemas-microsoft-com:office:word" xmlns:w="http://schemas.openxmlformats.org/wordprocessingml/2006/main" xmlns:w14="http://schemas.microsoft.com/office/word/2010/wordml" xmlns:w15="http://schemas.microsoft.com/office/word/2012/wordml" xmlns:w16cex="http://schemas.microsoft.com/office/word/2018/wordml/cex" xmlns:w16cid="http://schemas.microsoft.com/office/word/2016/wordml/cid" xmlns:w16="http://schemas.microsoft.com/office/word/2018/wordml" xmlns:w16du="http://schemas.microsoft.com/office/word/2023/wordml/word16du" xmlns:w16sdtdh="http://schemas.microsoft.com/office/word/2020/wordml/sdtdatahash" xmlns:w16sdtfl="http://schemas.microsoft.com/office/word/2024/wordml/sdtformatlock" xmlns:w16se="http://schemas.microsoft.com/office/word/2015/wordml/symex" xmlns:wpg="http://schemas.microsoft.com/office/word/2010/wordprocessingGroup" xmlns:wpi="http://schemas.microsoft.com/office/word/2010/wordprocessingInk" xmlns:wne="http://schemas.microsoft.com/office/word/2006/wordml" xmlns:wps="http://schemas.microsoft.com/office/word/2010/wordprocessingShape" mc:Ignorable="w14 w15 w16se w16cid w16 w16cex w16sdtdh w16sdtfl w16du wp14">
   <w:body>
+    <w:p>
+      <w:pPr>
+        <w:jc w:val="center"/>
+        <w:rPr>
+          <w:b/>
+          <w:bCs/>
+        </w:rPr>
+      </w:pPr>
+      <w:r>
+        <w:rPr>
+          <w:b/>
+          <w:bCs/>
+        </w:rPr>
+        <w:t>Practical 4</w:t>
+      </w:r>
+    </w:p>
+    <w:p>
+      <w:r>
+        <w:rPr>
+          <w:b/>
+          <w:bCs/>
+        </w:rPr>
+        <w:t>Aim:</w:t>
+      </w:r>
+      <w:r>
+        <w:t xml:space="preserve"> Conversion of lowercase to uppercase and vice versa.</w:t>
+      </w:r>
+    </w:p>
+    <w:p>
+      <w:r>
+        <w:rPr>
+          <w:b/>
+          <w:bCs/>
+        </w:rPr>
+        <w:t>Theory:</w:t>
+      </w:r>
+      <w:r>
+        <w:rPr>
+          <w:b/>
+          <w:bCs/>
+        </w:rPr>
+        <w:t xml:space="preserve"> </w:t>
+      </w:r>
+      <w:r>
+        <w:t>In this practical, we aim to convert:</w:t>
+      </w:r>
+    </w:p>
+    <w:p>
+      <w:pPr>
+        <w:pStyle w:val="ListParagraph"/>
+        <w:numPr>
+          <w:ilvl w:val="0"/>
+          <w:numId w:val="1"/>
+        </w:numPr>
+      </w:pPr>
+      <w:r>
+        <w:t>Lowercase letters (a-z) into their corresponding uppercase form (A-Z)</w:t>
+      </w:r>
+    </w:p>
+    <w:p>
+      <w:pPr>
+        <w:pStyle w:val="ListParagraph"/>
+        <w:numPr>
+          <w:ilvl w:val="0"/>
+          <w:numId w:val="1"/>
+        </w:numPr>
+      </w:pPr>
+      <w:r>
+        <w:t>Uppercase letters (A-Z) into their corresponding lowercase form (a-z)</w:t>
+      </w:r>
+    </w:p>
+    <w:p/>
+    <w:p>
+      <w:r>
+        <w:t>This conversion is done by manipulating the ASCII values of the characters:</w:t>
+      </w:r>
+    </w:p>
+    <w:p>
+      <w:pPr>
+        <w:pStyle w:val="ListParagraph"/>
+        <w:numPr>
+          <w:ilvl w:val="0"/>
+          <w:numId w:val="3"/>
+        </w:numPr>
+      </w:pPr>
+      <w:r>
+        <w:t>The ASCII difference between uppercase and lowercase letters is 32.</w:t>
+      </w:r>
+    </w:p>
+    <w:p>
+      <w:pPr>
+        <w:pStyle w:val="ListParagraph"/>
+        <w:numPr>
+          <w:ilvl w:val="0"/>
+          <w:numId w:val="2"/>
+        </w:numPr>
+      </w:pPr>
+      <w:r>
+        <w:t>So, to convert lowercase to uppercase</w:t>
+      </w:r>
+      <w:r>
+        <w:t xml:space="preserve"> subtract</w:t>
+      </w:r>
+      <w:r>
+        <w:t xml:space="preserve"> 32</w:t>
+      </w:r>
+    </w:p>
+    <w:p>
+      <w:pPr>
+        <w:pStyle w:val="ListParagraph"/>
+        <w:numPr>
+          <w:ilvl w:val="0"/>
+          <w:numId w:val="2"/>
+        </w:numPr>
+      </w:pPr>
+      <w:r>
+        <w:t xml:space="preserve">To convert uppercase to </w:t>
+      </w:r>
+      <w:r>
+        <w:t>lowercase,</w:t>
+      </w:r>
+      <w:r>
+        <w:t xml:space="preserve"> add</w:t>
+      </w:r>
+      <w:r>
+        <w:t xml:space="preserve"> 32</w:t>
+      </w:r>
+    </w:p>
+    <w:p/>
+    <w:p>
+      <w:r>
+        <w:t>The LEX program uses regular expressions to match character ranges:</w:t>
+      </w:r>
+    </w:p>
+    <w:p>
+      <w:pPr>
+        <w:pStyle w:val="ListParagraph"/>
+        <w:numPr>
+          <w:ilvl w:val="0"/>
+          <w:numId w:val="4"/>
+        </w:numPr>
+      </w:pPr>
+      <w:r>
+        <w:t>[a-z] matches any lowercase character.</w:t>
+      </w:r>
+    </w:p>
+    <w:p>
+      <w:pPr>
+        <w:pStyle w:val="ListParagraph"/>
+        <w:numPr>
+          <w:ilvl w:val="0"/>
+          <w:numId w:val="4"/>
+        </w:numPr>
+      </w:pPr>
+      <w:r>
+        <w:t>[A-Z] matches any uppercase character.</w:t>
+      </w:r>
+    </w:p>
+    <w:p>
+      <w:pPr>
+        <w:pStyle w:val="ListParagraph"/>
+        <w:numPr>
+          <w:ilvl w:val="0"/>
+          <w:numId w:val="4"/>
+        </w:numPr>
+      </w:pPr>
+      <w:r>
+        <w:t>.| \n matches any other characters or newlines and prints them unchanged.</w:t>
+      </w:r>
+    </w:p>
+    <w:p/>
+    <w:p>
+      <w:r>
+        <w:t xml:space="preserve">The actions are defined in curly braces {} and are executed when the respective pattern is matched. </w:t>
+      </w:r>
+      <w:proofErr w:type="spellStart"/>
+      <w:r>
+        <w:t>yytext</w:t>
+      </w:r>
+      <w:proofErr w:type="spellEnd"/>
+      <w:r>
+        <w:t xml:space="preserve"> is a global character pointer in LEX that points to the matched input string.</w:t>
+      </w:r>
+    </w:p>
+    <w:p>
+      <w:pPr>
+        <w:rPr>
+          <w:b/>
+          <w:bCs/>
+        </w:rPr>
+      </w:pPr>
+      <w:r>
+        <w:rPr>
+          <w:b/>
+          <w:bCs/>
+        </w:rPr>
+        <w:t>Code:</w:t>
+      </w:r>
+    </w:p>
     <w:p>
       <w:r>
         <w:rPr>
@@ -25,7 +224,7 @@
                     </pic:cNvPicPr>
                   </pic:nvPicPr>
                   <pic:blipFill>
-                    <a:blip r:embed="rId4">
+                    <a:blip r:embed="rId5">
                       <a:extLst>
                         <a:ext uri="{28A0092B-C50C-407E-A947-70E740481C1C}">
                           <a14:useLocalDpi xmlns:a14="http://schemas.microsoft.com/office/drawing/2010/main" val="0"/>
@@ -56,10 +255,28 @@
           </wp:inline>
         </w:drawing>
       </w:r>
+    </w:p>
+    <w:p>
+      <w:pPr>
+        <w:rPr>
+          <w:b/>
+          <w:bCs/>
+        </w:rPr>
+      </w:pPr>
+      <w:r>
+        <w:rPr>
+          <w:b/>
+          <w:bCs/>
+        </w:rPr>
+        <w:t>Output:</w:t>
+      </w:r>
+    </w:p>
+    <w:p>
       <w:r>
         <w:rPr>
           <w:noProof/>
         </w:rPr>
+        <w:lastRenderedPageBreak/>
         <w:drawing>
           <wp:inline distT="0" distB="0" distL="0" distR="0" wp14:anchorId="3B8317FE" wp14:editId="15F63F78">
             <wp:extent cx="5722620" cy="868680"/>
@@ -78,7 +295,7 @@
                     </pic:cNvPicPr>
                   </pic:nvPicPr>
                   <pic:blipFill>
-                    <a:blip r:embed="rId5">
+                    <a:blip r:embed="rId6">
                       <a:extLst>
                         <a:ext uri="{28A0092B-C50C-407E-A947-70E740481C1C}">
                           <a14:useLocalDpi xmlns:a14="http://schemas.microsoft.com/office/drawing/2010/main" val="0"/>
@@ -110,6 +327,37 @@
         </w:drawing>
       </w:r>
     </w:p>
+    <w:p>
+      <w:pPr>
+        <w:rPr>
+          <w:b/>
+          <w:bCs/>
+        </w:rPr>
+      </w:pPr>
+      <w:r>
+        <w:rPr>
+          <w:b/>
+          <w:bCs/>
+        </w:rPr>
+        <w:t>Conclusion:</w:t>
+      </w:r>
+      <w:r>
+        <w:rPr>
+          <w:b/>
+          <w:bCs/>
+        </w:rPr>
+        <w:t xml:space="preserve"> </w:t>
+      </w:r>
+      <w:r>
+        <w:t xml:space="preserve">This practical demonstrates how LEX can be used for character manipulation based on pattern matching. It enhances understanding of ASCII operations, regular expressions, and the role of lexical </w:t>
+      </w:r>
+      <w:r>
+        <w:t>analysers</w:t>
+      </w:r>
+      <w:r>
+        <w:t xml:space="preserve"> in compiler construction.</w:t>
+      </w:r>
+    </w:p>
     <w:sectPr>
       <w:pgSz w:w="11906" w:h="16838"/>
       <w:pgMar w:top="1440" w:right="1440" w:bottom="1440" w:left="1440" w:header="708" w:footer="708" w:gutter="0"/>
@@ -118,6 +366,475 @@
     </w:sectPr>
   </w:body>
 </w:document>
+</file>
+
+<file path=word/numbering.xml><?xml version="1.0" encoding="utf-8"?>
+<w:numbering xmlns:wpc="http://schemas.microsoft.com/office/word/2010/wordprocessingCanvas" xmlns:cx="http://schemas.microsoft.com/office/drawing/2014/chartex" xmlns:cx1="http://schemas.microsoft.com/office/drawing/2015/9/8/chartex" xmlns:cx2="http://schemas.microsoft.com/office/drawing/2015/10/21/chartex" xmlns:cx3="http://schemas.microsoft.com/office/drawing/2016/5/9/chartex" xmlns:cx4="http://schemas.microsoft.com/office/drawing/2016/5/10/chartex" xmlns:cx5="http://schemas.microsoft.com/office/drawing/2016/5/11/chartex" xmlns:cx6="http://schemas.microsoft.com/office/drawing/2016/5/12/chartex" xmlns:cx7="http://schemas.microsoft.com/office/drawing/2016/5/13/chartex" xmlns:cx8="http://schemas.microsoft.com/office/drawing/2016/5/14/chartex" xmlns:mc="http://schemas.openxmlformats.org/markup-compatibility/2006" xmlns:aink="http://schemas.microsoft.com/office/drawing/2016/ink" xmlns:am3d="http://schemas.microsoft.com/office/drawing/2017/model3d" xmlns:o="urn:schemas-microsoft-com:office:office" xmlns:oel="http://schemas.microsoft.com/office/2019/extlst" xmlns:r="http://schemas.openxmlformats.org/officeDocument/2006/relationships" xmlns:m="http://schemas.openxmlformats.org/officeDocument/2006/math" xmlns:v="urn:schemas-microsoft-com:vml" xmlns:wp14="http://schemas.microsoft.com/office/word/2010/wordprocessingDrawing" xmlns:wp="http://schemas.openxmlformats.org/drawingml/2006/wordprocessingDrawing" xmlns:w10="urn:schemas-microsoft-com:office:word" xmlns:w="http://schemas.openxmlformats.org/wordprocessingml/2006/main" xmlns:w14="http://schemas.microsoft.com/office/word/2010/wordml" xmlns:w15="http://schemas.microsoft.com/office/word/2012/wordml" xmlns:w16cex="http://schemas.microsoft.com/office/word/2018/wordml/cex" xmlns:w16cid="http://schemas.microsoft.com/office/word/2016/wordml/cid" xmlns:w16="http://schemas.microsoft.com/office/word/2018/wordml" xmlns:w16du="http://schemas.microsoft.com/office/word/2023/wordml/word16du" xmlns:w16sdtdh="http://schemas.microsoft.com/office/word/2020/wordml/sdtdatahash" xmlns:w16sdtfl="http://schemas.microsoft.com/office/word/2024/wordml/sdtformatlock" xmlns:w16se="http://schemas.microsoft.com/office/word/2015/wordml/symex" xmlns:wpg="http://schemas.microsoft.com/office/word/2010/wordprocessingGroup" xmlns:wpi="http://schemas.microsoft.com/office/word/2010/wordprocessingInk" xmlns:wne="http://schemas.microsoft.com/office/word/2006/wordml" xmlns:wps="http://schemas.microsoft.com/office/word/2010/wordprocessingShape" mc:Ignorable="w14 w15 w16se w16cid w16 w16cex w16sdtdh w16sdtfl w16du wp14">
+  <w:abstractNum w:abstractNumId="0" w15:restartNumberingAfterBreak="0">
+    <w:nsid w:val="139C7DCD"/>
+    <w:multiLevelType w:val="hybridMultilevel"/>
+    <w:tmpl w:val="04F44D3C"/>
+    <w:lvl w:ilvl="0" w:tplc="40090001">
+      <w:start w:val="1"/>
+      <w:numFmt w:val="bullet"/>
+      <w:lvlText w:val=""/>
+      <w:lvlJc w:val="left"/>
+      <w:pPr>
+        <w:ind w:left="720" w:hanging="360"/>
+      </w:pPr>
+      <w:rPr>
+        <w:rFonts w:ascii="Symbol" w:hAnsi="Symbol" w:hint="default"/>
+      </w:rPr>
+    </w:lvl>
+    <w:lvl w:ilvl="1" w:tplc="40090003" w:tentative="1">
+      <w:start w:val="1"/>
+      <w:numFmt w:val="bullet"/>
+      <w:lvlText w:val="o"/>
+      <w:lvlJc w:val="left"/>
+      <w:pPr>
+        <w:ind w:left="1440" w:hanging="360"/>
+      </w:pPr>
+      <w:rPr>
+        <w:rFonts w:ascii="Courier New" w:hAnsi="Courier New" w:cs="Courier New" w:hint="default"/>
+      </w:rPr>
+    </w:lvl>
+    <w:lvl w:ilvl="2" w:tplc="40090005" w:tentative="1">
+      <w:start w:val="1"/>
+      <w:numFmt w:val="bullet"/>
+      <w:lvlText w:val=""/>
+      <w:lvlJc w:val="left"/>
+      <w:pPr>
+        <w:ind w:left="2160" w:hanging="360"/>
+      </w:pPr>
+      <w:rPr>
+        <w:rFonts w:ascii="Wingdings" w:hAnsi="Wingdings" w:hint="default"/>
+      </w:rPr>
+    </w:lvl>
+    <w:lvl w:ilvl="3" w:tplc="40090001" w:tentative="1">
+      <w:start w:val="1"/>
+      <w:numFmt w:val="bullet"/>
+      <w:lvlText w:val=""/>
+      <w:lvlJc w:val="left"/>
+      <w:pPr>
+        <w:ind w:left="2880" w:hanging="360"/>
+      </w:pPr>
+      <w:rPr>
+        <w:rFonts w:ascii="Symbol" w:hAnsi="Symbol" w:hint="default"/>
+      </w:rPr>
+    </w:lvl>
+    <w:lvl w:ilvl="4" w:tplc="40090003" w:tentative="1">
+      <w:start w:val="1"/>
+      <w:numFmt w:val="bullet"/>
+      <w:lvlText w:val="o"/>
+      <w:lvlJc w:val="left"/>
+      <w:pPr>
+        <w:ind w:left="3600" w:hanging="360"/>
+      </w:pPr>
+      <w:rPr>
+        <w:rFonts w:ascii="Courier New" w:hAnsi="Courier New" w:cs="Courier New" w:hint="default"/>
+      </w:rPr>
+    </w:lvl>
+    <w:lvl w:ilvl="5" w:tplc="40090005" w:tentative="1">
+      <w:start w:val="1"/>
+      <w:numFmt w:val="bullet"/>
+      <w:lvlText w:val=""/>
+      <w:lvlJc w:val="left"/>
+      <w:pPr>
+        <w:ind w:left="4320" w:hanging="360"/>
+      </w:pPr>
+      <w:rPr>
+        <w:rFonts w:ascii="Wingdings" w:hAnsi="Wingdings" w:hint="default"/>
+      </w:rPr>
+    </w:lvl>
+    <w:lvl w:ilvl="6" w:tplc="40090001" w:tentative="1">
+      <w:start w:val="1"/>
+      <w:numFmt w:val="bullet"/>
+      <w:lvlText w:val=""/>
+      <w:lvlJc w:val="left"/>
+      <w:pPr>
+        <w:ind w:left="5040" w:hanging="360"/>
+      </w:pPr>
+      <w:rPr>
+        <w:rFonts w:ascii="Symbol" w:hAnsi="Symbol" w:hint="default"/>
+      </w:rPr>
+    </w:lvl>
+    <w:lvl w:ilvl="7" w:tplc="40090003" w:tentative="1">
+      <w:start w:val="1"/>
+      <w:numFmt w:val="bullet"/>
+      <w:lvlText w:val="o"/>
+      <w:lvlJc w:val="left"/>
+      <w:pPr>
+        <w:ind w:left="5760" w:hanging="360"/>
+      </w:pPr>
+      <w:rPr>
+        <w:rFonts w:ascii="Courier New" w:hAnsi="Courier New" w:cs="Courier New" w:hint="default"/>
+      </w:rPr>
+    </w:lvl>
+    <w:lvl w:ilvl="8" w:tplc="40090005" w:tentative="1">
+      <w:start w:val="1"/>
+      <w:numFmt w:val="bullet"/>
+      <w:lvlText w:val=""/>
+      <w:lvlJc w:val="left"/>
+      <w:pPr>
+        <w:ind w:left="6480" w:hanging="360"/>
+      </w:pPr>
+      <w:rPr>
+        <w:rFonts w:ascii="Wingdings" w:hAnsi="Wingdings" w:hint="default"/>
+      </w:rPr>
+    </w:lvl>
+  </w:abstractNum>
+  <w:abstractNum w:abstractNumId="1" w15:restartNumberingAfterBreak="0">
+    <w:nsid w:val="2FDC57C5"/>
+    <w:multiLevelType w:val="hybridMultilevel"/>
+    <w:tmpl w:val="EE5277F8"/>
+    <w:lvl w:ilvl="0" w:tplc="40090001">
+      <w:start w:val="1"/>
+      <w:numFmt w:val="bullet"/>
+      <w:lvlText w:val=""/>
+      <w:lvlJc w:val="left"/>
+      <w:pPr>
+        <w:ind w:left="720" w:hanging="360"/>
+      </w:pPr>
+      <w:rPr>
+        <w:rFonts w:ascii="Symbol" w:hAnsi="Symbol" w:hint="default"/>
+      </w:rPr>
+    </w:lvl>
+    <w:lvl w:ilvl="1" w:tplc="40090003" w:tentative="1">
+      <w:start w:val="1"/>
+      <w:numFmt w:val="bullet"/>
+      <w:lvlText w:val="o"/>
+      <w:lvlJc w:val="left"/>
+      <w:pPr>
+        <w:ind w:left="1440" w:hanging="360"/>
+      </w:pPr>
+      <w:rPr>
+        <w:rFonts w:ascii="Courier New" w:hAnsi="Courier New" w:cs="Courier New" w:hint="default"/>
+      </w:rPr>
+    </w:lvl>
+    <w:lvl w:ilvl="2" w:tplc="40090005" w:tentative="1">
+      <w:start w:val="1"/>
+      <w:numFmt w:val="bullet"/>
+      <w:lvlText w:val=""/>
+      <w:lvlJc w:val="left"/>
+      <w:pPr>
+        <w:ind w:left="2160" w:hanging="360"/>
+      </w:pPr>
+      <w:rPr>
+        <w:rFonts w:ascii="Wingdings" w:hAnsi="Wingdings" w:hint="default"/>
+      </w:rPr>
+    </w:lvl>
+    <w:lvl w:ilvl="3" w:tplc="40090001" w:tentative="1">
+      <w:start w:val="1"/>
+      <w:numFmt w:val="bullet"/>
+      <w:lvlText w:val=""/>
+      <w:lvlJc w:val="left"/>
+      <w:pPr>
+        <w:ind w:left="2880" w:hanging="360"/>
+      </w:pPr>
+      <w:rPr>
+        <w:rFonts w:ascii="Symbol" w:hAnsi="Symbol" w:hint="default"/>
+      </w:rPr>
+    </w:lvl>
+    <w:lvl w:ilvl="4" w:tplc="40090003" w:tentative="1">
+      <w:start w:val="1"/>
+      <w:numFmt w:val="bullet"/>
+      <w:lvlText w:val="o"/>
+      <w:lvlJc w:val="left"/>
+      <w:pPr>
+        <w:ind w:left="3600" w:hanging="360"/>
+      </w:pPr>
+      <w:rPr>
+        <w:rFonts w:ascii="Courier New" w:hAnsi="Courier New" w:cs="Courier New" w:hint="default"/>
+      </w:rPr>
+    </w:lvl>
+    <w:lvl w:ilvl="5" w:tplc="40090005" w:tentative="1">
+      <w:start w:val="1"/>
+      <w:numFmt w:val="bullet"/>
+      <w:lvlText w:val=""/>
+      <w:lvlJc w:val="left"/>
+      <w:pPr>
+        <w:ind w:left="4320" w:hanging="360"/>
+      </w:pPr>
+      <w:rPr>
+        <w:rFonts w:ascii="Wingdings" w:hAnsi="Wingdings" w:hint="default"/>
+      </w:rPr>
+    </w:lvl>
+    <w:lvl w:ilvl="6" w:tplc="40090001" w:tentative="1">
+      <w:start w:val="1"/>
+      <w:numFmt w:val="bullet"/>
+      <w:lvlText w:val=""/>
+      <w:lvlJc w:val="left"/>
+      <w:pPr>
+        <w:ind w:left="5040" w:hanging="360"/>
+      </w:pPr>
+      <w:rPr>
+        <w:rFonts w:ascii="Symbol" w:hAnsi="Symbol" w:hint="default"/>
+      </w:rPr>
+    </w:lvl>
+    <w:lvl w:ilvl="7" w:tplc="40090003" w:tentative="1">
+      <w:start w:val="1"/>
+      <w:numFmt w:val="bullet"/>
+      <w:lvlText w:val="o"/>
+      <w:lvlJc w:val="left"/>
+      <w:pPr>
+        <w:ind w:left="5760" w:hanging="360"/>
+      </w:pPr>
+      <w:rPr>
+        <w:rFonts w:ascii="Courier New" w:hAnsi="Courier New" w:cs="Courier New" w:hint="default"/>
+      </w:rPr>
+    </w:lvl>
+    <w:lvl w:ilvl="8" w:tplc="40090005" w:tentative="1">
+      <w:start w:val="1"/>
+      <w:numFmt w:val="bullet"/>
+      <w:lvlText w:val=""/>
+      <w:lvlJc w:val="left"/>
+      <w:pPr>
+        <w:ind w:left="6480" w:hanging="360"/>
+      </w:pPr>
+      <w:rPr>
+        <w:rFonts w:ascii="Wingdings" w:hAnsi="Wingdings" w:hint="default"/>
+      </w:rPr>
+    </w:lvl>
+  </w:abstractNum>
+  <w:abstractNum w:abstractNumId="2" w15:restartNumberingAfterBreak="0">
+    <w:nsid w:val="74BC1216"/>
+    <w:multiLevelType w:val="hybridMultilevel"/>
+    <w:tmpl w:val="0518BCF8"/>
+    <w:lvl w:ilvl="0" w:tplc="40090001">
+      <w:start w:val="1"/>
+      <w:numFmt w:val="bullet"/>
+      <w:lvlText w:val=""/>
+      <w:lvlJc w:val="left"/>
+      <w:pPr>
+        <w:ind w:left="720" w:hanging="360"/>
+      </w:pPr>
+      <w:rPr>
+        <w:rFonts w:ascii="Symbol" w:hAnsi="Symbol" w:hint="default"/>
+      </w:rPr>
+    </w:lvl>
+    <w:lvl w:ilvl="1" w:tplc="40090003" w:tentative="1">
+      <w:start w:val="1"/>
+      <w:numFmt w:val="bullet"/>
+      <w:lvlText w:val="o"/>
+      <w:lvlJc w:val="left"/>
+      <w:pPr>
+        <w:ind w:left="1440" w:hanging="360"/>
+      </w:pPr>
+      <w:rPr>
+        <w:rFonts w:ascii="Courier New" w:hAnsi="Courier New" w:cs="Courier New" w:hint="default"/>
+      </w:rPr>
+    </w:lvl>
+    <w:lvl w:ilvl="2" w:tplc="40090005" w:tentative="1">
+      <w:start w:val="1"/>
+      <w:numFmt w:val="bullet"/>
+      <w:lvlText w:val=""/>
+      <w:lvlJc w:val="left"/>
+      <w:pPr>
+        <w:ind w:left="2160" w:hanging="360"/>
+      </w:pPr>
+      <w:rPr>
+        <w:rFonts w:ascii="Wingdings" w:hAnsi="Wingdings" w:hint="default"/>
+      </w:rPr>
+    </w:lvl>
+    <w:lvl w:ilvl="3" w:tplc="40090001" w:tentative="1">
+      <w:start w:val="1"/>
+      <w:numFmt w:val="bullet"/>
+      <w:lvlText w:val=""/>
+      <w:lvlJc w:val="left"/>
+      <w:pPr>
+        <w:ind w:left="2880" w:hanging="360"/>
+      </w:pPr>
+      <w:rPr>
+        <w:rFonts w:ascii="Symbol" w:hAnsi="Symbol" w:hint="default"/>
+      </w:rPr>
+    </w:lvl>
+    <w:lvl w:ilvl="4" w:tplc="40090003" w:tentative="1">
+      <w:start w:val="1"/>
+      <w:numFmt w:val="bullet"/>
+      <w:lvlText w:val="o"/>
+      <w:lvlJc w:val="left"/>
+      <w:pPr>
+        <w:ind w:left="3600" w:hanging="360"/>
+      </w:pPr>
+      <w:rPr>
+        <w:rFonts w:ascii="Courier New" w:hAnsi="Courier New" w:cs="Courier New" w:hint="default"/>
+      </w:rPr>
+    </w:lvl>
+    <w:lvl w:ilvl="5" w:tplc="40090005" w:tentative="1">
+      <w:start w:val="1"/>
+      <w:numFmt w:val="bullet"/>
+      <w:lvlText w:val=""/>
+      <w:lvlJc w:val="left"/>
+      <w:pPr>
+        <w:ind w:left="4320" w:hanging="360"/>
+      </w:pPr>
+      <w:rPr>
+        <w:rFonts w:ascii="Wingdings" w:hAnsi="Wingdings" w:hint="default"/>
+      </w:rPr>
+    </w:lvl>
+    <w:lvl w:ilvl="6" w:tplc="40090001" w:tentative="1">
+      <w:start w:val="1"/>
+      <w:numFmt w:val="bullet"/>
+      <w:lvlText w:val=""/>
+      <w:lvlJc w:val="left"/>
+      <w:pPr>
+        <w:ind w:left="5040" w:hanging="360"/>
+      </w:pPr>
+      <w:rPr>
+        <w:rFonts w:ascii="Symbol" w:hAnsi="Symbol" w:hint="default"/>
+      </w:rPr>
+    </w:lvl>
+    <w:lvl w:ilvl="7" w:tplc="40090003" w:tentative="1">
+      <w:start w:val="1"/>
+      <w:numFmt w:val="bullet"/>
+      <w:lvlText w:val="o"/>
+      <w:lvlJc w:val="left"/>
+      <w:pPr>
+        <w:ind w:left="5760" w:hanging="360"/>
+      </w:pPr>
+      <w:rPr>
+        <w:rFonts w:ascii="Courier New" w:hAnsi="Courier New" w:cs="Courier New" w:hint="default"/>
+      </w:rPr>
+    </w:lvl>
+    <w:lvl w:ilvl="8" w:tplc="40090005" w:tentative="1">
+      <w:start w:val="1"/>
+      <w:numFmt w:val="bullet"/>
+      <w:lvlText w:val=""/>
+      <w:lvlJc w:val="left"/>
+      <w:pPr>
+        <w:ind w:left="6480" w:hanging="360"/>
+      </w:pPr>
+      <w:rPr>
+        <w:rFonts w:ascii="Wingdings" w:hAnsi="Wingdings" w:hint="default"/>
+      </w:rPr>
+    </w:lvl>
+  </w:abstractNum>
+  <w:abstractNum w:abstractNumId="3" w15:restartNumberingAfterBreak="0">
+    <w:nsid w:val="75A74C0D"/>
+    <w:multiLevelType w:val="hybridMultilevel"/>
+    <w:tmpl w:val="9AE4BC90"/>
+    <w:lvl w:ilvl="0" w:tplc="40090001">
+      <w:start w:val="1"/>
+      <w:numFmt w:val="bullet"/>
+      <w:lvlText w:val=""/>
+      <w:lvlJc w:val="left"/>
+      <w:pPr>
+        <w:ind w:left="720" w:hanging="360"/>
+      </w:pPr>
+      <w:rPr>
+        <w:rFonts w:ascii="Symbol" w:hAnsi="Symbol" w:hint="default"/>
+      </w:rPr>
+    </w:lvl>
+    <w:lvl w:ilvl="1" w:tplc="40090003" w:tentative="1">
+      <w:start w:val="1"/>
+      <w:numFmt w:val="bullet"/>
+      <w:lvlText w:val="o"/>
+      <w:lvlJc w:val="left"/>
+      <w:pPr>
+        <w:ind w:left="1440" w:hanging="360"/>
+      </w:pPr>
+      <w:rPr>
+        <w:rFonts w:ascii="Courier New" w:hAnsi="Courier New" w:cs="Courier New" w:hint="default"/>
+      </w:rPr>
+    </w:lvl>
+    <w:lvl w:ilvl="2" w:tplc="40090005" w:tentative="1">
+      <w:start w:val="1"/>
+      <w:numFmt w:val="bullet"/>
+      <w:lvlText w:val=""/>
+      <w:lvlJc w:val="left"/>
+      <w:pPr>
+        <w:ind w:left="2160" w:hanging="360"/>
+      </w:pPr>
+      <w:rPr>
+        <w:rFonts w:ascii="Wingdings" w:hAnsi="Wingdings" w:hint="default"/>
+      </w:rPr>
+    </w:lvl>
+    <w:lvl w:ilvl="3" w:tplc="40090001" w:tentative="1">
+      <w:start w:val="1"/>
+      <w:numFmt w:val="bullet"/>
+      <w:lvlText w:val=""/>
+      <w:lvlJc w:val="left"/>
+      <w:pPr>
+        <w:ind w:left="2880" w:hanging="360"/>
+      </w:pPr>
+      <w:rPr>
+        <w:rFonts w:ascii="Symbol" w:hAnsi="Symbol" w:hint="default"/>
+      </w:rPr>
+    </w:lvl>
+    <w:lvl w:ilvl="4" w:tplc="40090003" w:tentative="1">
+      <w:start w:val="1"/>
+      <w:numFmt w:val="bullet"/>
+      <w:lvlText w:val="o"/>
+      <w:lvlJc w:val="left"/>
+      <w:pPr>
+        <w:ind w:left="3600" w:hanging="360"/>
+      </w:pPr>
+      <w:rPr>
+        <w:rFonts w:ascii="Courier New" w:hAnsi="Courier New" w:cs="Courier New" w:hint="default"/>
+      </w:rPr>
+    </w:lvl>
+    <w:lvl w:ilvl="5" w:tplc="40090005" w:tentative="1">
+      <w:start w:val="1"/>
+      <w:numFmt w:val="bullet"/>
+      <w:lvlText w:val=""/>
+      <w:lvlJc w:val="left"/>
+      <w:pPr>
+        <w:ind w:left="4320" w:hanging="360"/>
+      </w:pPr>
+      <w:rPr>
+        <w:rFonts w:ascii="Wingdings" w:hAnsi="Wingdings" w:hint="default"/>
+      </w:rPr>
+    </w:lvl>
+    <w:lvl w:ilvl="6" w:tplc="40090001" w:tentative="1">
+      <w:start w:val="1"/>
+      <w:numFmt w:val="bullet"/>
+      <w:lvlText w:val=""/>
+      <w:lvlJc w:val="left"/>
+      <w:pPr>
+        <w:ind w:left="5040" w:hanging="360"/>
+      </w:pPr>
+      <w:rPr>
+        <w:rFonts w:ascii="Symbol" w:hAnsi="Symbol" w:hint="default"/>
+      </w:rPr>
+    </w:lvl>
+    <w:lvl w:ilvl="7" w:tplc="40090003" w:tentative="1">
+      <w:start w:val="1"/>
+      <w:numFmt w:val="bullet"/>
+      <w:lvlText w:val="o"/>
+      <w:lvlJc w:val="left"/>
+      <w:pPr>
+        <w:ind w:left="5760" w:hanging="360"/>
+      </w:pPr>
+      <w:rPr>
+        <w:rFonts w:ascii="Courier New" w:hAnsi="Courier New" w:cs="Courier New" w:hint="default"/>
+      </w:rPr>
+    </w:lvl>
+    <w:lvl w:ilvl="8" w:tplc="40090005" w:tentative="1">
+      <w:start w:val="1"/>
+      <w:numFmt w:val="bullet"/>
+      <w:lvlText w:val=""/>
+      <w:lvlJc w:val="left"/>
+      <w:pPr>
+        <w:ind w:left="6480" w:hanging="360"/>
+      </w:pPr>
+      <w:rPr>
+        <w:rFonts w:ascii="Wingdings" w:hAnsi="Wingdings" w:hint="default"/>
+      </w:rPr>
+    </w:lvl>
+  </w:abstractNum>
+  <w:num w:numId="1" w16cid:durableId="1863008186">
+    <w:abstractNumId w:val="3"/>
+  </w:num>
+  <w:num w:numId="2" w16cid:durableId="1421833770">
+    <w:abstractNumId w:val="2"/>
+  </w:num>
+  <w:num w:numId="3" w16cid:durableId="240453162">
+    <w:abstractNumId w:val="1"/>
+  </w:num>
+  <w:num w:numId="4" w16cid:durableId="607785124">
+    <w:abstractNumId w:val="0"/>
+  </w:num>
+</w:numbering>
 </file>
 
 <file path=word/styles.xml><?xml version="1.0" encoding="utf-8"?>
